--- a/Informe/Informe_15032018.docx
+++ b/Informe/Informe_15032018.docx
@@ -23,7 +23,7 @@
             <v:formulas/>
             <v:path o:connecttype="segments"/>
           </v:shape>
-          <o:OLEObject Type="Embed" ProgID="Equation.DSMT4" ShapeID="ole_rId2" DrawAspect="Content" ObjectID="_1582589337" r:id="rId9"/>
+          <o:OLEObject Type="Embed" ProgID="Equation.DSMT4" ShapeID="ole_rId2" DrawAspect="Content" ObjectID="_1582590218" r:id="rId9"/>
         </w:object>
       </w:r>
       <w:r>
@@ -441,8 +441,6 @@
         </w:rPr>
         <w:t>en</w:t>
       </w:r>
-      <w:bookmarkStart w:id="0" w:name="_GoBack"/>
-      <w:bookmarkEnd w:id="0"/>
       <w:r>
         <w:rPr>
           <w:bCs/>
@@ -3871,7 +3869,25 @@
           <w:sz w:val="24"/>
           <w:szCs w:val="24"/>
         </w:rPr>
-        <w:t>PyDetectScene demoró aproximadamente unas dos hora en detectar todas las escenas del video.</w:t>
+        <w:t xml:space="preserve">PyDetectScene demoró aproximadamente unas dos </w:t>
+      </w:r>
+      <w:proofErr w:type="gramStart"/>
+      <w:r>
+        <w:rPr>
+          <w:rFonts w:ascii="Bookman Old Style" w:hAnsi="Bookman Old Style"/>
+          <w:sz w:val="24"/>
+          <w:szCs w:val="24"/>
+        </w:rPr>
+        <w:t>hora</w:t>
+      </w:r>
+      <w:proofErr w:type="gramEnd"/>
+      <w:r>
+        <w:rPr>
+          <w:rFonts w:ascii="Bookman Old Style" w:hAnsi="Bookman Old Style"/>
+          <w:sz w:val="24"/>
+          <w:szCs w:val="24"/>
+        </w:rPr>
+        <w:t xml:space="preserve"> en detectar todas las escenas del video.</w:t>
       </w:r>
     </w:p>
     <w:p>
@@ -4313,446 +4329,15 @@
         <w:ind w:left="644"/>
         <w:jc w:val="both"/>
         <w:rPr>
-          <w:rFonts w:asciiTheme="minorHAnsi" w:hAnsiTheme="minorHAnsi"/>
-          <w:b/>
-        </w:rPr>
-      </w:pPr>
-      <w:r>
-        <w:rPr>
-          <w:rFonts w:asciiTheme="minorHAnsi" w:hAnsiTheme="minorHAnsi"/>
-          <w:b/>
-        </w:rPr>
-        <w:lastRenderedPageBreak/>
-        <w:t>OBSERVACIONES Y CONCLUSIONES:</w:t>
-      </w:r>
-    </w:p>
-    <w:p>
-      <w:pPr>
-        <w:pStyle w:val="Prrafodelista"/>
-        <w:numPr>
-          <w:ilvl w:val="0"/>
-          <w:numId w:val="2"/>
-        </w:numPr>
-        <w:spacing w:after="0"/>
-        <w:jc w:val="both"/>
-        <w:rPr>
-          <w:rFonts w:asciiTheme="minorHAnsi" w:hAnsiTheme="minorHAnsi"/>
-        </w:rPr>
-      </w:pPr>
-      <w:r>
-        <w:rPr>
-          <w:rFonts w:asciiTheme="minorHAnsi" w:hAnsiTheme="minorHAnsi"/>
-        </w:rPr>
-        <w:t>Se encontraron útiles los siguientes comandos:</w:t>
-      </w:r>
-    </w:p>
-    <w:p>
-      <w:pPr>
-        <w:spacing w:after="0"/>
-        <w:ind w:left="1004"/>
-        <w:jc w:val="both"/>
-        <w:rPr>
-          <w:rFonts w:asciiTheme="minorHAnsi" w:hAnsiTheme="minorHAnsi"/>
-        </w:rPr>
-      </w:pPr>
-      <w:r>
-        <w:rPr>
-          <w:rFonts w:asciiTheme="minorHAnsi" w:hAnsiTheme="minorHAnsi"/>
-        </w:rPr>
-        <w:t>Ver los contenedores en ejecución:</w:t>
-      </w:r>
-    </w:p>
-    <w:p>
-      <w:pPr>
-        <w:spacing w:after="0"/>
-        <w:ind w:left="1004"/>
-        <w:jc w:val="both"/>
-        <w:rPr>
-          <w:rFonts w:asciiTheme="minorHAnsi" w:hAnsiTheme="minorHAnsi"/>
-        </w:rPr>
-      </w:pPr>
-      <w:r>
-        <w:rPr>
-          <w:rFonts w:asciiTheme="minorHAnsi" w:hAnsiTheme="minorHAnsi"/>
-        </w:rPr>
-        <w:t># docker ps</w:t>
-      </w:r>
-    </w:p>
-    <w:p>
-      <w:pPr>
-        <w:spacing w:after="0"/>
-        <w:ind w:left="1004"/>
-        <w:jc w:val="both"/>
-        <w:rPr>
-          <w:rFonts w:asciiTheme="minorHAnsi" w:hAnsiTheme="minorHAnsi"/>
-        </w:rPr>
-      </w:pPr>
-      <w:r>
-        <w:rPr>
-          <w:rFonts w:asciiTheme="minorHAnsi" w:hAnsiTheme="minorHAnsi"/>
-        </w:rPr>
-        <w:t>Listar todos los contenedores en el host para ser borrados:</w:t>
-      </w:r>
-    </w:p>
-    <w:p>
-      <w:pPr>
-        <w:spacing w:after="0"/>
-        <w:ind w:left="1004"/>
-        <w:jc w:val="both"/>
-        <w:rPr>
-          <w:rFonts w:asciiTheme="minorHAnsi" w:hAnsiTheme="minorHAnsi"/>
-        </w:rPr>
-      </w:pPr>
-      <w:r>
-        <w:rPr>
-          <w:rFonts w:asciiTheme="minorHAnsi" w:hAnsiTheme="minorHAnsi"/>
-        </w:rPr>
-        <w:t># docker ps -a</w:t>
-      </w:r>
-    </w:p>
-    <w:p>
-      <w:pPr>
-        <w:spacing w:after="0"/>
-        <w:ind w:left="1004"/>
-        <w:jc w:val="both"/>
-        <w:rPr>
-          <w:rFonts w:asciiTheme="minorHAnsi" w:hAnsiTheme="minorHAnsi"/>
-        </w:rPr>
-      </w:pPr>
-      <w:r>
-        <w:rPr>
-          <w:rFonts w:asciiTheme="minorHAnsi" w:hAnsiTheme="minorHAnsi"/>
-        </w:rPr>
-        <w:t>Detener un contenedor:</w:t>
-      </w:r>
-    </w:p>
-    <w:p>
-      <w:pPr>
-        <w:spacing w:after="0"/>
-        <w:ind w:left="1004"/>
-        <w:jc w:val="both"/>
-        <w:rPr>
-          <w:rFonts w:asciiTheme="minorHAnsi" w:hAnsiTheme="minorHAnsi"/>
-        </w:rPr>
-      </w:pPr>
-      <w:r>
-        <w:rPr>
-          <w:rFonts w:asciiTheme="minorHAnsi" w:hAnsiTheme="minorHAnsi"/>
-        </w:rPr>
-        <w:t># docker stop &lt;CONTAINER ID&gt;</w:t>
-      </w:r>
-    </w:p>
-    <w:p>
-      <w:pPr>
-        <w:spacing w:after="0"/>
-        <w:ind w:left="1004"/>
-        <w:jc w:val="both"/>
-        <w:rPr>
-          <w:rFonts w:asciiTheme="minorHAnsi" w:hAnsiTheme="minorHAnsi"/>
-        </w:rPr>
-      </w:pPr>
-      <w:r>
-        <w:rPr>
-          <w:rFonts w:asciiTheme="minorHAnsi" w:hAnsiTheme="minorHAnsi"/>
-        </w:rPr>
-        <w:t>Matar contenedores en ejecución:</w:t>
-      </w:r>
-    </w:p>
-    <w:p>
-      <w:pPr>
-        <w:spacing w:after="0"/>
-        <w:ind w:left="1004"/>
-        <w:jc w:val="both"/>
-        <w:rPr>
-          <w:rFonts w:asciiTheme="minorHAnsi" w:hAnsiTheme="minorHAnsi"/>
-        </w:rPr>
-      </w:pPr>
-      <w:r>
-        <w:rPr>
-          <w:rFonts w:asciiTheme="minorHAnsi" w:hAnsiTheme="minorHAnsi"/>
-        </w:rPr>
-        <w:t># docker kill &lt;CONTAINER ID&gt;</w:t>
-      </w:r>
-    </w:p>
-    <w:p>
-      <w:pPr>
-        <w:spacing w:after="0"/>
-        <w:ind w:left="1004"/>
-        <w:jc w:val="both"/>
-        <w:rPr>
-          <w:rFonts w:asciiTheme="minorHAnsi" w:hAnsiTheme="minorHAnsi"/>
-        </w:rPr>
-      </w:pPr>
-      <w:r>
-        <w:rPr>
-          <w:rFonts w:asciiTheme="minorHAnsi" w:hAnsiTheme="minorHAnsi"/>
-        </w:rPr>
-        <w:t>Borrar contenedores por id:</w:t>
-      </w:r>
-    </w:p>
-    <w:p>
-      <w:pPr>
-        <w:spacing w:after="0"/>
-        <w:ind w:left="1004"/>
-        <w:jc w:val="both"/>
-        <w:rPr>
-          <w:rFonts w:asciiTheme="minorHAnsi" w:hAnsiTheme="minorHAnsi"/>
-        </w:rPr>
-      </w:pPr>
-      <w:r>
-        <w:rPr>
-          <w:rFonts w:asciiTheme="minorHAnsi" w:hAnsiTheme="minorHAnsi"/>
-        </w:rPr>
-        <w:t># docker rm &lt;CONTAINER ID&gt;</w:t>
-      </w:r>
-    </w:p>
-    <w:p>
-      <w:pPr>
-        <w:spacing w:after="0"/>
-        <w:ind w:left="1004"/>
-        <w:jc w:val="both"/>
-        <w:rPr>
-          <w:rFonts w:asciiTheme="minorHAnsi" w:hAnsiTheme="minorHAnsi"/>
-        </w:rPr>
-      </w:pPr>
-      <w:r>
-        <w:rPr>
-          <w:rFonts w:asciiTheme="minorHAnsi" w:hAnsiTheme="minorHAnsi"/>
-        </w:rPr>
-        <w:t>Listar todas las imágenes:</w:t>
-      </w:r>
-    </w:p>
-    <w:p>
-      <w:pPr>
-        <w:spacing w:after="0"/>
-        <w:ind w:left="1004"/>
-        <w:jc w:val="both"/>
-        <w:rPr>
-          <w:rFonts w:asciiTheme="minorHAnsi" w:hAnsiTheme="minorHAnsi"/>
-        </w:rPr>
-      </w:pPr>
-      <w:r>
-        <w:rPr>
-          <w:rFonts w:asciiTheme="minorHAnsi" w:hAnsiTheme="minorHAnsi"/>
-        </w:rPr>
-        <w:t># docker images</w:t>
-      </w:r>
-    </w:p>
-    <w:p>
-      <w:pPr>
-        <w:spacing w:after="0"/>
-        <w:ind w:left="1004"/>
-        <w:jc w:val="both"/>
-        <w:rPr>
-          <w:rFonts w:asciiTheme="minorHAnsi" w:hAnsiTheme="minorHAnsi"/>
-        </w:rPr>
-      </w:pPr>
-      <w:r>
-        <w:rPr>
-          <w:rFonts w:asciiTheme="minorHAnsi" w:hAnsiTheme="minorHAnsi"/>
-        </w:rPr>
-        <w:t>Borrar imágenes por id:</w:t>
-      </w:r>
-    </w:p>
-    <w:p>
-      <w:pPr>
-        <w:spacing w:after="0"/>
-        <w:ind w:left="1004"/>
-        <w:jc w:val="both"/>
-        <w:rPr>
-          <w:rFonts w:asciiTheme="minorHAnsi" w:hAnsiTheme="minorHAnsi"/>
-        </w:rPr>
-      </w:pPr>
-      <w:r>
-        <w:rPr>
-          <w:rFonts w:asciiTheme="minorHAnsi" w:hAnsiTheme="minorHAnsi"/>
-        </w:rPr>
-        <w:t># docker rmi &lt;IMAGE ID&gt;</w:t>
-      </w:r>
-    </w:p>
-    <w:p>
-      <w:pPr>
-        <w:spacing w:after="0"/>
-        <w:ind w:left="1004"/>
-        <w:jc w:val="both"/>
-        <w:rPr>
-          <w:rFonts w:asciiTheme="minorHAnsi" w:hAnsiTheme="minorHAnsi"/>
-        </w:rPr>
-      </w:pPr>
-      <w:r>
-        <w:rPr>
-          <w:rFonts w:asciiTheme="minorHAnsi" w:hAnsiTheme="minorHAnsi"/>
-        </w:rPr>
-        <w:t>Limpiar todo el docker:</w:t>
-      </w:r>
-    </w:p>
-    <w:p>
-      <w:pPr>
-        <w:spacing w:after="0"/>
-        <w:ind w:left="1004"/>
-        <w:jc w:val="both"/>
-        <w:rPr>
-          <w:rFonts w:asciiTheme="minorHAnsi" w:hAnsiTheme="minorHAnsi"/>
-        </w:rPr>
-      </w:pPr>
-      <w:r>
-        <w:rPr>
-          <w:rFonts w:asciiTheme="minorHAnsi" w:hAnsiTheme="minorHAnsi"/>
-        </w:rPr>
-        <w:t># rm -R /var/lib/docker</w:t>
-      </w:r>
-    </w:p>
-    <w:p>
-      <w:pPr>
-        <w:pStyle w:val="Prrafodelista"/>
-        <w:numPr>
-          <w:ilvl w:val="0"/>
-          <w:numId w:val="2"/>
-        </w:numPr>
-        <w:spacing w:after="0"/>
-        <w:jc w:val="both"/>
-        <w:rPr>
-          <w:rFonts w:asciiTheme="minorHAnsi" w:hAnsiTheme="minorHAnsi"/>
-        </w:rPr>
-      </w:pPr>
-      <w:r>
-        <w:rPr>
-          <w:rFonts w:asciiTheme="minorHAnsi" w:hAnsiTheme="minorHAnsi"/>
-        </w:rPr>
-        <w:t>Los contenedores creados por Docker son mínimos, y muchas veces nuestras aplicaciones requieren de paquetes adicionales, así vemos pudimos ver los requerimientos de nuestra aplicación hicieron que la imagen pesara de 100MB a 1GB.</w:t>
-      </w:r>
-    </w:p>
-    <w:p>
-      <w:pPr>
-        <w:pStyle w:val="Prrafodelista"/>
-        <w:numPr>
-          <w:ilvl w:val="0"/>
-          <w:numId w:val="2"/>
-        </w:numPr>
-        <w:spacing w:after="0"/>
-        <w:jc w:val="both"/>
-        <w:rPr>
-          <w:rFonts w:asciiTheme="minorHAnsi" w:hAnsiTheme="minorHAnsi"/>
-        </w:rPr>
-      </w:pPr>
-      <w:r>
-        <w:rPr>
-          <w:rFonts w:asciiTheme="minorHAnsi" w:hAnsiTheme="minorHAnsi"/>
-        </w:rPr>
-        <w:t>Docker nos permite experimentar diferentes distribuciones independientemente de la utilizada para el host.</w:t>
-      </w:r>
-    </w:p>
-    <w:p>
-      <w:pPr>
-        <w:spacing w:after="0" w:line="240" w:lineRule="auto"/>
-        <w:rPr>
-          <w:rFonts w:asciiTheme="minorHAnsi" w:hAnsiTheme="minorHAnsi"/>
-        </w:rPr>
-      </w:pPr>
-    </w:p>
-    <w:p>
-      <w:pPr>
-        <w:spacing w:after="0"/>
-        <w:ind w:left="644"/>
-        <w:jc w:val="both"/>
-        <w:rPr>
-          <w:rFonts w:asciiTheme="minorHAnsi" w:hAnsiTheme="minorHAnsi"/>
-          <w:b/>
-        </w:rPr>
-      </w:pPr>
-      <w:r>
-        <w:rPr>
-          <w:rFonts w:asciiTheme="minorHAnsi" w:hAnsiTheme="minorHAnsi"/>
-          <w:b/>
-        </w:rPr>
-        <w:t>REFERENCIAS:</w:t>
-      </w:r>
-    </w:p>
-    <w:p>
-      <w:pPr>
-        <w:spacing w:after="0"/>
-        <w:ind w:left="644"/>
-        <w:jc w:val="both"/>
-      </w:pPr>
-      <w:r>
-        <w:rPr>
-          <w:rFonts w:asciiTheme="minorHAnsi" w:hAnsiTheme="minorHAnsi"/>
-        </w:rPr>
-        <w:t xml:space="preserve">[1] Docker por ArchWiki recuperado de: </w:t>
-      </w:r>
-      <w:hyperlink r:id="rId17">
-        <w:r>
-          <w:rPr>
-            <w:rStyle w:val="EnlacedeInternet"/>
-            <w:rFonts w:asciiTheme="minorHAnsi" w:hAnsiTheme="minorHAnsi"/>
-          </w:rPr>
-          <w:t>https://wiki.archlinux.org/index.php/Docker</w:t>
-        </w:r>
-      </w:hyperlink>
-    </w:p>
-    <w:p>
-      <w:pPr>
-        <w:spacing w:after="0"/>
-        <w:ind w:left="644"/>
-        <w:jc w:val="both"/>
-        <w:rPr>
-          <w:rFonts w:asciiTheme="minorHAnsi" w:hAnsiTheme="minorHAnsi"/>
-        </w:rPr>
-      </w:pPr>
-      <w:r>
-        <w:rPr>
-          <w:rFonts w:asciiTheme="minorHAnsi" w:hAnsiTheme="minorHAnsi"/>
-        </w:rPr>
-        <w:t>[2] Arch Linux Docker Tutorial por David Morelo recuperado de: https://linuxhint.com/arch-linux-docker-tutorial/</w:t>
-      </w:r>
-    </w:p>
-    <w:p>
-      <w:pPr>
-        <w:spacing w:after="0"/>
-        <w:ind w:left="644"/>
-        <w:jc w:val="both"/>
-        <w:rPr>
           <w:lang w:val="en-US"/>
         </w:rPr>
       </w:pPr>
-      <w:r>
-        <w:rPr>
-          <w:rFonts w:asciiTheme="minorHAnsi" w:hAnsiTheme="minorHAnsi"/>
-          <w:lang w:val="en-US"/>
-        </w:rPr>
-        <w:t xml:space="preserve">[3] [SOLVED] Docker only runs as root, even though user is in docker group por mascip, recuperado de: </w:t>
-      </w:r>
-      <w:hyperlink r:id="rId18">
-        <w:r>
-          <w:rPr>
-            <w:rStyle w:val="EnlacedeInternet"/>
-            <w:rFonts w:asciiTheme="minorHAnsi" w:hAnsiTheme="minorHAnsi"/>
-            <w:lang w:val="en-US"/>
-          </w:rPr>
-          <w:t>https://bbs.archlinux.org/viewtopic.php?id=193845</w:t>
-        </w:r>
-      </w:hyperlink>
-    </w:p>
-    <w:p>
-      <w:pPr>
-        <w:spacing w:after="0"/>
-        <w:ind w:left="644"/>
-        <w:jc w:val="both"/>
-        <w:rPr>
-          <w:lang w:val="en-US"/>
-        </w:rPr>
-      </w:pPr>
-      <w:r>
-        <w:rPr>
-          <w:rFonts w:asciiTheme="minorHAnsi" w:hAnsiTheme="minorHAnsi"/>
-          <w:lang w:val="en-US"/>
-        </w:rPr>
-        <w:t>[4] How To Install Python 3 and Set Up a Local Programming Environment on Debian 8 por Lisa Tagliaferri recuperado de:  https://www.digitalocean.com/community/tutorials/how-to-install-python-3-and-set-up-a-local-programming-environment-on-debian-8</w:t>
-      </w:r>
+      <w:bookmarkStart w:id="0" w:name="_GoBack"/>
+      <w:bookmarkEnd w:id="0"/>
     </w:p>
     <w:sectPr>
-      <w:headerReference w:type="default" r:id="rId19"/>
-      <w:footerReference w:type="default" r:id="rId20"/>
+      <w:headerReference w:type="default" r:id="rId17"/>
+      <w:footerReference w:type="default" r:id="rId18"/>
       <w:pgSz w:w="12240" w:h="15840"/>
       <w:pgMar w:top="1417" w:right="1325" w:bottom="1417" w:left="993" w:header="708" w:footer="708" w:gutter="0"/>
       <w:cols w:space="720"/>
@@ -4808,7 +4393,7 @@
       <w:rPr>
         <w:noProof/>
       </w:rPr>
-      <w:t>2</w:t>
+      <w:t>8</w:t>
     </w:r>
     <w:r>
       <w:fldChar w:fldCharType="end"/>
@@ -6711,7 +6296,7 @@
 </file>
 
 <file path=customXml/itemProps1.xml><?xml version="1.0" encoding="utf-8"?>
-<ds:datastoreItem xmlns:ds="http://schemas.openxmlformats.org/officeDocument/2006/customXml" ds:itemID="{64850C2E-D745-4481-A85B-735394705E69}">
+<ds:datastoreItem xmlns:ds="http://schemas.openxmlformats.org/officeDocument/2006/customXml" ds:itemID="{7E2B1026-C634-461A-B835-6679651D4AD9}">
   <ds:schemaRefs>
     <ds:schemaRef ds:uri="http://schemas.openxmlformats.org/officeDocument/2006/bibliography"/>
   </ds:schemaRefs>
